--- a/CS Case Study Outage.docx
+++ b/CS Case Study Outage.docx
@@ -30,7 +30,13 @@
         <w:t>April 9</w:t>
       </w:r>
       <w:r>
-        <w:t xml:space="preserve"> beginning around 1 am local time, three counties in Oregon as well as the entirety of Washington State discovered that their emergency 911 call dispatch systems were no longer working. Oregon’s outage was cleared up in about three hours, but it took nearly seven hours before 911 services were restored across Washington State.</w:t>
+        <w:t xml:space="preserve"> beginning around 1 am local time, three counties in Oregon</w:t>
+      </w:r>
+      <w:r>
+        <w:t>, as well as the entirety of Washington State,</w:t>
+      </w:r>
+      <w:r>
+        <w:t xml:space="preserve"> discovered that their emergency 911 call dispatch systems were no longer working. Oregon’s outage was cleared up in about three hours, but it took nearly seven hours before 911 services were restored across Washington State.</w:t>
       </w:r>
       <w:r>
         <w:rPr>
@@ -49,59 +55,6 @@
       </w:r>
       <w:r>
         <w:t xml:space="preserve"> the Washington State outage</w:t>
-      </w:r>
-    </w:p>
-    <w:p>
-      <w:pPr>
-        <w:rPr>
-          <w:rFonts w:hint="eastAsia"/>
-        </w:rPr>
-      </w:pPr>
-    </w:p>
-    <w:p>
-      <w:r>
-        <w:t>W</w:t>
-      </w:r>
-      <w:r>
-        <w:t>hat caused th</w:t>
-      </w:r>
-      <w:r>
-        <w:t>ese problems</w:t>
-      </w:r>
-      <w:r>
-        <w:t xml:space="preserve">? </w:t>
-      </w:r>
-    </w:p>
-    <w:p>
-      <w:r>
-        <w:rPr>
-          <w:rFonts w:hint="eastAsia"/>
-        </w:rPr>
-        <w:t>O</w:t>
-      </w:r>
-      <w:r>
-        <w:t>ne possible explanation suggests that the outage was caused by human error. A</w:t>
-      </w:r>
-      <w:r>
-        <w:t xml:space="preserve"> computer card was removed from CenturyLink’s</w:t>
-      </w:r>
-      <w:r>
-        <w:t xml:space="preserve"> (</w:t>
-      </w:r>
-      <w:r>
-        <w:t>a telecom provider from Louisiana that is contracted by Washington State and the three affected counties in Oregon to provide 911 communication services</w:t>
-      </w:r>
-      <w:r>
-        <w:t xml:space="preserve">) </w:t>
-      </w:r>
-      <w:r>
-        <w:t xml:space="preserve">controller, </w:t>
-      </w:r>
-      <w:r>
-        <w:t xml:space="preserve">so </w:t>
-      </w:r>
-      <w:r>
-        <w:t>the unit stopped responding and needed to be reset</w:t>
       </w:r>
       <w:r>
         <w:t>.</w:t>
@@ -109,85 +62,119 @@
     </w:p>
     <w:p/>
     <w:p>
-      <w:pPr>
-        <w:rPr>
-          <w:rFonts w:hint="eastAsia"/>
-        </w:rPr>
-      </w:pPr>
-      <w:r>
-        <w:t xml:space="preserve">Another possible </w:t>
-      </w:r>
-      <w:r>
-        <w:t>cause</w:t>
-      </w:r>
-      <w:r>
-        <w:t xml:space="preserve">, according to the FFC, </w:t>
-      </w:r>
-      <w:r>
-        <w:t>was a preventable software coding error</w:t>
-      </w:r>
-      <w:r>
-        <w:t xml:space="preserve">. </w:t>
-      </w:r>
-      <w:proofErr w:type="spellStart"/>
-      <w:r>
-        <w:t>Intrado</w:t>
-      </w:r>
-      <w:proofErr w:type="spellEnd"/>
-      <w:r>
-        <w:t xml:space="preserve"> owns and operates a routing service, taking in 911 calls and directing them to the most appropriate public safety answering point, or PSAP, in industry parlance.</w:t>
-      </w:r>
-      <w:r>
-        <w:t xml:space="preserve"> </w:t>
-      </w:r>
-      <w:r>
-        <w:t xml:space="preserve">Ordinarily, </w:t>
-      </w:r>
-      <w:proofErr w:type="spellStart"/>
-      <w:r>
-        <w:t>Intrado's</w:t>
-      </w:r>
-      <w:proofErr w:type="spellEnd"/>
-      <w:r>
-        <w:t xml:space="preserve"> automated system assigns a unique identifying code to each incoming call before passing it on—a method of keeping track of phone calls as they move through the system.</w:t>
-      </w:r>
-      <w:r>
-        <w:t xml:space="preserve"> </w:t>
-      </w:r>
-      <w:r>
-        <w:t>But on April 9, the software responsible for assigning the codes maxed out at a pre-set limit; the counter literally stopped counting at 40 million calls. As a result, the routing system stopped accepting new calls, leading to a bottleneck and a series of cascading failures elsewhere in the 911 infrastructure</w:t>
+      <w:r>
+        <w:t>W</w:t>
+      </w:r>
+      <w:r>
+        <w:t>hat caused th</w:t>
+      </w:r>
+      <w:r>
+        <w:t>ese problems</w:t>
+      </w:r>
+      <w:r>
+        <w:t xml:space="preserve">? </w:t>
       </w:r>
     </w:p>
     <w:p>
-      <w:pPr>
+      <w:r>
         <w:rPr>
           <w:rFonts w:hint="eastAsia"/>
         </w:rPr>
-      </w:pPr>
-    </w:p>
-    <w:p>
-      <w:r>
-        <w:t>How can other cities and municipalities avoid such problems?</w:t>
-      </w:r>
-    </w:p>
-    <w:p>
-      <w:r>
-        <w:rPr>
-          <w:rFonts w:hint="eastAsia"/>
-        </w:rPr>
-        <w:t>I</w:t>
-      </w:r>
-      <w:r>
-        <w:t>f the problem is caused by human error, then it is a business management problem. Terms including job training and human resource management can be involved to prevent the problem from happening.</w:t>
+        <w:t>O</w:t>
+      </w:r>
+      <w:r>
+        <w:t>ne possible explanation suggests that the outage was caused by human error. A</w:t>
+      </w:r>
+      <w:r>
+        <w:t xml:space="preserve"> computer card was removed from CenturyLink’s</w:t>
+      </w:r>
+      <w:r>
+        <w:t xml:space="preserve"> (</w:t>
+      </w:r>
+      <w:r>
+        <w:t>a telecom provider from Louisiana that is contracted by Washington State and the three affected counties in Oregon to provide 911 communication services</w:t>
+      </w:r>
+      <w:r>
+        <w:t xml:space="preserve">) </w:t>
+      </w:r>
+      <w:r>
+        <w:t xml:space="preserve">controller, </w:t>
+      </w:r>
+      <w:r>
+        <w:t xml:space="preserve">so </w:t>
+      </w:r>
+      <w:r>
+        <w:t>the unit stopped responding and needed to be reset</w:t>
+      </w:r>
+      <w:r>
+        <w:t>.</w:t>
       </w:r>
     </w:p>
     <w:p/>
     <w:p>
-      <w:pPr>
+      <w:r>
+        <w:t xml:space="preserve">Another possible </w:t>
+      </w:r>
+      <w:r>
+        <w:t>cause</w:t>
+      </w:r>
+      <w:r>
+        <w:t xml:space="preserve">, according to the FFC, </w:t>
+      </w:r>
+      <w:r>
+        <w:t>was a preventable software coding error</w:t>
+      </w:r>
+      <w:r>
+        <w:t xml:space="preserve">. </w:t>
+      </w:r>
+      <w:proofErr w:type="spellStart"/>
+      <w:r>
+        <w:t>Intrado</w:t>
+      </w:r>
+      <w:proofErr w:type="spellEnd"/>
+      <w:r>
+        <w:t xml:space="preserve"> owns and operates a routing service, taking in 911 calls and directing them to the most appropriate public safety answering point, or PSAP, in industry parlance.</w:t>
+      </w:r>
+      <w:r>
+        <w:t xml:space="preserve"> </w:t>
+      </w:r>
+      <w:r>
+        <w:t xml:space="preserve">Ordinarily, </w:t>
+      </w:r>
+      <w:proofErr w:type="spellStart"/>
+      <w:r>
+        <w:t>Intrado's</w:t>
+      </w:r>
+      <w:proofErr w:type="spellEnd"/>
+      <w:r>
+        <w:t xml:space="preserve"> automated system assigns a unique identifying code to each incoming call before passing it on—a method of keeping track of phone calls as they move through the system.</w:t>
+      </w:r>
+      <w:r>
+        <w:t xml:space="preserve"> </w:t>
+      </w:r>
+      <w:r>
+        <w:t>But on April 9, the software responsible for assigning the codes maxed out at a pre-set limit; the counter literally stopped counting at 40 million calls. As a result, the routing system stopped accepting new calls, leading to a bottleneck and a series of cascading failures elsewhere in the 911 infrastructure</w:t>
+      </w:r>
+    </w:p>
+    <w:p/>
+    <w:p>
+      <w:r>
+        <w:t>How can other cities and municipalities avoid such problems?</w:t>
+      </w:r>
+    </w:p>
+    <w:p>
+      <w:r>
         <w:rPr>
           <w:rFonts w:hint="eastAsia"/>
         </w:rPr>
-      </w:pPr>
+        <w:t>I</w:t>
+      </w:r>
+      <w:r>
+        <w:t>f the problem is caused by human error, then it is a business management problem. Terms including job training and human resource management can be involved to prevent the problem from happening.</w:t>
+      </w:r>
+    </w:p>
+    <w:p/>
+    <w:p>
       <w:r>
         <w:rPr>
           <w:rFonts w:hint="eastAsia"/>
@@ -201,7 +188,19 @@
         <w:t xml:space="preserve">preventable problem compare to human error. The possible reason for </w:t>
       </w:r>
       <w:r>
-        <w:t>maxed out at a pre-set limit</w:t>
+        <w:rPr>
+          <w:noProof/>
+        </w:rPr>
+        <w:t>max</w:t>
+      </w:r>
+      <w:r>
+        <w:rPr>
+          <w:noProof/>
+        </w:rPr>
+        <w:t>ing</w:t>
+      </w:r>
+      <w:r>
+        <w:t xml:space="preserve"> out at a pre-set limit</w:t>
       </w:r>
       <w:r>
         <w:t xml:space="preserve"> is that the digit of the used variable type of “ID” is not </w:t>
@@ -221,7 +220,55 @@
         <w:t>the</w:t>
       </w:r>
       <w:r>
-        <w:t xml:space="preserve"> function of automatically sending warning massage to the maintenance team after the created number of ID have reached 90% of the </w:t>
+        <w:t xml:space="preserve"> function of automatically sending </w:t>
+      </w:r>
+      <w:r>
+        <w:t xml:space="preserve">a </w:t>
+      </w:r>
+      <w:r>
+        <w:rPr>
+          <w:noProof/>
+        </w:rPr>
+        <w:t>warning</w:t>
+      </w:r>
+      <w:r>
+        <w:t xml:space="preserve"> </w:t>
+      </w:r>
+      <w:r>
+        <w:rPr>
+          <w:noProof/>
+        </w:rPr>
+        <w:t>m</w:t>
+      </w:r>
+      <w:r>
+        <w:rPr>
+          <w:noProof/>
+        </w:rPr>
+        <w:t>e</w:t>
+      </w:r>
+      <w:r>
+        <w:rPr>
+          <w:noProof/>
+        </w:rPr>
+        <w:t>ssage</w:t>
+      </w:r>
+      <w:r>
+        <w:t xml:space="preserve"> to the maintenance team after the created number of ID </w:t>
+      </w:r>
+      <w:r>
+        <w:rPr>
+          <w:noProof/>
+        </w:rPr>
+        <w:t>ha</w:t>
+      </w:r>
+      <w:r>
+        <w:rPr>
+          <w:noProof/>
+        </w:rPr>
+        <w:t>s</w:t>
+      </w:r>
+      <w:r>
+        <w:t xml:space="preserve"> reached 90% of the </w:t>
       </w:r>
       <w:r>
         <w:t>maximum</w:t>
